--- a/public/images/ps.docx
+++ b/public/images/ps.docx
@@ -313,25 +313,7 @@
           <w:sz w:val="22"/>
           <w:szCs w:val="22"/>
         </w:rPr>
-        <w:t xml:space="preserve">Formulář slouží k zjednodušení řízení o pozůstalosti a zajištění jeho plynulého průběhu; běžně probíhá předběžné šetření za osobní účasti </w:t>
-      </w:r>
-      <w:proofErr w:type="spellStart"/>
-      <w:r>
-        <w:rPr>
-          <w:rFonts w:ascii="Garamond" w:hAnsi="Garamond"/>
-          <w:sz w:val="22"/>
-          <w:szCs w:val="22"/>
-        </w:rPr>
-        <w:t>vypravitele</w:t>
-      </w:r>
-      <w:proofErr w:type="spellEnd"/>
-      <w:r>
-        <w:rPr>
-          <w:rFonts w:ascii="Garamond" w:hAnsi="Garamond"/>
-          <w:sz w:val="22"/>
-          <w:szCs w:val="22"/>
-        </w:rPr>
-        <w:t xml:space="preserve"> pohřbu v kanceláři notářky. Pokud Vám forma vzdáleného vyplnění nevyhovuje, bude s Vámi předběžné šetření provedeno osobně, tj. standardní cestou. V tomto případě kontaktujte notářskou kancelář za účelem domluvy termínu. </w:t>
+        <w:t xml:space="preserve">Formulář slouží k zjednodušení řízení o pozůstalosti a zajištění jeho plynulého průběhu; běžně probíhá předběžné šetření za osobní účasti vypravitele pohřbu v kanceláři notářky. Pokud Vám forma vzdáleného vyplnění nevyhovuje, bude s Vámi předběžné šetření provedeno osobně, tj. standardní cestou. V tomto případě kontaktujte notářskou kancelář za účelem domluvy termínu. </w:t>
       </w:r>
     </w:p>
     <w:p>
@@ -354,25 +336,7 @@
           <w:sz w:val="22"/>
           <w:szCs w:val="22"/>
         </w:rPr>
-        <w:t xml:space="preserve">Smyslem předběžného šetření je, aby notářka jako pověřená soudní komisařka zjistila obecné informace, jež mají význam pro řízení o pozůstalosti; informace které poskytujete, by měly umožnit soudní komisařce, aby navazujícím šetřením zjistila přesný okruh účastníků řízení (dědiců) a rozsah majetku, který má přejít na dědice (případně který tvoří společné jmění manželů zůstavitele/zůstavitelky a </w:t>
-      </w:r>
-      <w:proofErr w:type="spellStart"/>
-      <w:r>
-        <w:rPr>
-          <w:rFonts w:ascii="Garamond" w:hAnsi="Garamond"/>
-          <w:sz w:val="22"/>
-          <w:szCs w:val="22"/>
-        </w:rPr>
-        <w:t>poz</w:t>
-      </w:r>
-      <w:proofErr w:type="spellEnd"/>
-      <w:r>
-        <w:rPr>
-          <w:rFonts w:ascii="Garamond" w:hAnsi="Garamond"/>
-          <w:sz w:val="22"/>
-          <w:szCs w:val="22"/>
-        </w:rPr>
-        <w:t>. manžela/manželky), a aby mohla později, již za standardní účasti všech účastníků řízení, provést celé řízení o pozůstalosti. Je proto důležité, aby byly Vámi uváděné údaje pokud možno kompletní, naopak nemusí být detailní (například pokud Vám není známo číslo účtu, postačí uvést jen banku, kde je účet veden, soudní komisařka si číslo účtu sama zjistí).</w:t>
+        <w:t>Smyslem předběžného šetření je, aby notářka jako pověřená soudní komisařka zjistila obecné informace, jež mají význam pro řízení o pozůstalosti; informace které poskytujete, by měly umožnit soudní komisařce, aby navazujícím šetřením zjistila přesný okruh účastníků řízení (dědiců) a rozsah majetku, který má přejít na dědice (případně který tvoří společné jmění manželů zůstavitele/zůstavitelky a poz. manžela/manželky), a aby mohla později, již za standardní účasti všech účastníků řízení, provést celé řízení o pozůstalosti. Je proto důležité, aby byly Vámi uváděné údaje pokud možno kompletní, naopak nemusí být detailní (například pokud Vám není známo číslo účtu, postačí uvést jen banku, kde je účet veden, soudní komisařka si číslo účtu sama zjistí).</w:t>
       </w:r>
     </w:p>
     <w:p>
@@ -481,25 +445,7 @@
           <w:sz w:val="22"/>
           <w:szCs w:val="22"/>
         </w:rPr>
-        <w:t xml:space="preserve">Formulář je možné (a často vhodné) doplnit o další volné listy, případně kopie či </w:t>
-      </w:r>
-      <w:proofErr w:type="spellStart"/>
-      <w:r>
-        <w:rPr>
-          <w:rFonts w:ascii="Garamond" w:hAnsi="Garamond"/>
-          <w:sz w:val="22"/>
-          <w:szCs w:val="22"/>
-        </w:rPr>
-        <w:t>scany</w:t>
-      </w:r>
-      <w:proofErr w:type="spellEnd"/>
-      <w:r>
-        <w:rPr>
-          <w:rFonts w:ascii="Garamond" w:hAnsi="Garamond"/>
-          <w:sz w:val="22"/>
-          <w:szCs w:val="22"/>
-        </w:rPr>
-        <w:t xml:space="preserve"> souvisejících dokladů, jako jsou pořízení pro případ smrti (závěť a listina o vydědění či jejich odvolání a další), doklady k majetku zůstavitele a jeho dluhům (vkladní knížky, výpisy z účtů, doklady k nemovitostem, doklady o účasti v obchodních společnostech a družstvech, doklady o podniku, doklady o bezpečnostní schránce v bance, technické průkazy k vozidlům a přívěsům, doklady o nákladech pohřbu (faktura za náklady pohřbu), smlouvy o půjčkách a úvěrech atp.  </w:t>
+        <w:t xml:space="preserve">Formulář je možné (a často vhodné) doplnit o další volné listy, případně kopie či scany souvisejících dokladů, jako jsou pořízení pro případ smrti (závěť a listina o vydědění či jejich odvolání a další), doklady k majetku zůstavitele a jeho dluhům (vkladní knížky, výpisy z účtů, doklady k nemovitostem, doklady o účasti v obchodních společnostech a družstvech, doklady o podniku, doklady o bezpečnostní schránce v bance, technické průkazy k vozidlům a přívěsům, doklady o nákladech pohřbu (faktura za náklady pohřbu), smlouvy o půjčkách a úvěrech atp.  </w:t>
       </w:r>
     </w:p>
     <w:p>
@@ -1162,25 +1108,7 @@
           <w:sz w:val="22"/>
           <w:szCs w:val="22"/>
         </w:rPr>
-        <w:t>příbuzenský či jiný vztah k zemřelému (tj. k zůstaviteli/</w:t>
-      </w:r>
-      <w:proofErr w:type="spellStart"/>
-      <w:r>
-        <w:rPr>
-          <w:rFonts w:ascii="Garamond" w:hAnsi="Garamond"/>
-          <w:sz w:val="22"/>
-          <w:szCs w:val="22"/>
-        </w:rPr>
-        <w:t>ce</w:t>
-      </w:r>
-      <w:proofErr w:type="spellEnd"/>
-      <w:r>
-        <w:rPr>
-          <w:rFonts w:ascii="Garamond" w:hAnsi="Garamond"/>
-          <w:sz w:val="22"/>
-          <w:szCs w:val="22"/>
-        </w:rPr>
-        <w:t>): …………………………………………….</w:t>
+        <w:t>příbuzenský či jiný vztah k zemřelému (tj. k zůstaviteli/ce): …………………………………………….</w:t>
       </w:r>
     </w:p>
     <w:tbl>
@@ -9934,25 +9862,23 @@
           <w:b/>
           <w:bCs/>
         </w:rPr>
-        <w:t>pro případ, že by zůstavitel/</w:t>
+        <w:t xml:space="preserve">pro případ, že by zůstavitel/ka zanechal/a pouze majetek bez hodnoty nebo majetek nepatrné hodnoty nebo že by nezanechal/a žádný majetek, </w:t>
       </w:r>
-      <w:proofErr w:type="spellStart"/>
       <w:r>
         <w:rPr>
           <w:rFonts w:ascii="Garamond" w:hAnsi="Garamond"/>
           <w:b/>
           <w:bCs/>
         </w:rPr>
-        <w:t>ka</w:t>
+        <w:t>prohlašuji</w:t>
       </w:r>
-      <w:proofErr w:type="spellEnd"/>
       <w:r>
         <w:rPr>
           <w:rFonts w:ascii="Garamond" w:hAnsi="Garamond"/>
           <w:b/>
           <w:bCs/>
         </w:rPr>
-        <w:t xml:space="preserve"> zanechal/a pouze majetek bez hodnoty nebo majetek nepatrné hodnoty nebo že by nezanechal/a žádný majetek, </w:t>
+        <w:t xml:space="preserve">, </w:t>
       </w:r>
       <w:r>
         <w:rPr>
@@ -9960,95 +9886,7 @@
           <w:b/>
           <w:bCs/>
         </w:rPr>
-        <w:t>prohlašuji</w:t>
-      </w:r>
-      <w:r>
-        <w:rPr>
-          <w:rFonts w:ascii="Garamond" w:hAnsi="Garamond"/>
-          <w:b/>
-          <w:bCs/>
-        </w:rPr>
-        <w:t xml:space="preserve">, </w:t>
-      </w:r>
-      <w:r>
-        <w:rPr>
-          <w:rFonts w:ascii="Garamond" w:hAnsi="Garamond"/>
-          <w:b/>
-          <w:bCs/>
-        </w:rPr>
-        <w:t>že souhlasím s tím, aby se řízení o pozůstalosti po zůstaviteli/</w:t>
-      </w:r>
-      <w:proofErr w:type="spellStart"/>
-      <w:r>
-        <w:rPr>
-          <w:rFonts w:ascii="Garamond" w:hAnsi="Garamond"/>
-          <w:b/>
-          <w:bCs/>
-        </w:rPr>
-        <w:t>ce</w:t>
-      </w:r>
-      <w:proofErr w:type="spellEnd"/>
-      <w:r>
-        <w:rPr>
-          <w:rFonts w:ascii="Garamond" w:hAnsi="Garamond"/>
-          <w:b/>
-          <w:bCs/>
-        </w:rPr>
-        <w:t xml:space="preserve"> zastavilo ve smyslu 154 </w:t>
-      </w:r>
-      <w:proofErr w:type="spellStart"/>
-      <w:r>
-        <w:rPr>
-          <w:rFonts w:ascii="Garamond" w:hAnsi="Garamond"/>
-          <w:b/>
-          <w:bCs/>
-        </w:rPr>
-        <w:t>z.ř.s</w:t>
-      </w:r>
-      <w:proofErr w:type="spellEnd"/>
-      <w:r>
-        <w:rPr>
-          <w:rFonts w:ascii="Garamond" w:hAnsi="Garamond"/>
-          <w:b/>
-          <w:bCs/>
-        </w:rPr>
-        <w:t xml:space="preserve">. s tím, že majetek nepatrné hodnoty či majetek bez hodnoty mi bude vydán jako </w:t>
-      </w:r>
-      <w:proofErr w:type="spellStart"/>
-      <w:r>
-        <w:rPr>
-          <w:rFonts w:ascii="Garamond" w:hAnsi="Garamond"/>
-          <w:b/>
-          <w:bCs/>
-        </w:rPr>
-        <w:t>vypraviteli</w:t>
-      </w:r>
-      <w:proofErr w:type="spellEnd"/>
-      <w:r>
-        <w:rPr>
-          <w:rFonts w:ascii="Garamond" w:hAnsi="Garamond"/>
-          <w:b/>
-          <w:bCs/>
-        </w:rPr>
-        <w:t xml:space="preserve"> pohřbu zůstavitele/</w:t>
-      </w:r>
-      <w:proofErr w:type="spellStart"/>
-      <w:r>
-        <w:rPr>
-          <w:rFonts w:ascii="Garamond" w:hAnsi="Garamond"/>
-          <w:b/>
-          <w:bCs/>
-        </w:rPr>
-        <w:t>ky</w:t>
-      </w:r>
-      <w:proofErr w:type="spellEnd"/>
-      <w:r>
-        <w:rPr>
-          <w:rFonts w:ascii="Garamond" w:hAnsi="Garamond"/>
-          <w:b/>
-          <w:bCs/>
-        </w:rPr>
-        <w:t>.</w:t>
+        <w:t>že souhlasím s tím, aby se řízení o pozůstalosti po zůstaviteli/ce zastavilo ve smyslu 154 z.ř.s. s tím, že majetek nepatrné hodnoty či majetek bez hodnoty mi bude vydán jako vypraviteli pohřbu zůstavitele/ky.</w:t>
       </w:r>
     </w:p>
     <w:p>
@@ -10093,27 +9931,7 @@
           <w:spacing w:val="-4"/>
           <w:sz w:val="28"/>
         </w:rPr>
-        <w:t xml:space="preserve">Datum vyplnění protokolu a Váš podpis (není – </w:t>
-      </w:r>
-      <w:proofErr w:type="spellStart"/>
-      <w:r>
-        <w:rPr>
-          <w:rFonts w:ascii="Garamond" w:hAnsi="Garamond"/>
-          <w:b/>
-          <w:spacing w:val="-4"/>
-          <w:sz w:val="28"/>
-        </w:rPr>
-        <w:t>li</w:t>
-      </w:r>
-      <w:proofErr w:type="spellEnd"/>
-      <w:r>
-        <w:rPr>
-          <w:rFonts w:ascii="Garamond" w:hAnsi="Garamond"/>
-          <w:b/>
-          <w:spacing w:val="-4"/>
-          <w:sz w:val="28"/>
-        </w:rPr>
-        <w:t xml:space="preserve"> formulář zasílán elektronicky</w:t>
+        <w:t>Datum vyplnění protokolu a Váš podpis (není – li formulář zasílán elektronicky</w:t>
       </w:r>
       <w:r>
         <w:rPr>
@@ -10219,8 +10037,12 @@
       </w:pPr>
     </w:p>
     <w:sectPr>
-      <w:headerReference w:type="default" r:id="rId9"/>
-      <w:footerReference w:type="default" r:id="rId10"/>
+      <w:headerReference w:type="even" r:id="rId9"/>
+      <w:headerReference w:type="default" r:id="rId10"/>
+      <w:footerReference w:type="even" r:id="rId11"/>
+      <w:footerReference w:type="default" r:id="rId12"/>
+      <w:headerReference w:type="first" r:id="rId13"/>
+      <w:footerReference w:type="first" r:id="rId14"/>
       <w:pgSz w:w="11906" w:h="16838"/>
       <w:pgMar w:top="1417" w:right="1417" w:bottom="1417" w:left="1417" w:header="708" w:footer="708" w:gutter="0"/>
       <w:cols w:space="708"/>
@@ -10250,6 +10072,16 @@
 </file>
 
 <file path=word/footer1.xml><?xml version="1.0" encoding="utf-8"?>
+<w:ftr xmlns:wpc="http://schemas.microsoft.com/office/word/2010/wordprocessingCanvas" xmlns:cx="http://schemas.microsoft.com/office/drawing/2014/chartex" xmlns:cx1="http://schemas.microsoft.com/office/drawing/2015/9/8/chartex" xmlns:cx2="http://schemas.microsoft.com/office/drawing/2015/10/21/chartex" xmlns:cx3="http://schemas.microsoft.com/office/drawing/2016/5/9/chartex" xmlns:cx4="http://schemas.microsoft.com/office/drawing/2016/5/10/chartex" xmlns:cx5="http://schemas.microsoft.com/office/drawing/2016/5/11/chartex" xmlns:cx6="http://schemas.microsoft.com/office/drawing/2016/5/12/chartex" xmlns:cx7="http://schemas.microsoft.com/office/drawing/2016/5/13/chartex" xmlns:cx8="http://schemas.microsoft.com/office/drawing/2016/5/14/chartex" xmlns:mc="http://schemas.openxmlformats.org/markup-compatibility/2006" xmlns:aink="http://schemas.microsoft.com/office/drawing/2016/ink" xmlns:am3d="http://schemas.microsoft.com/office/drawing/2017/model3d" xmlns:o="urn:schemas-microsoft-com:office:office" xmlns:oel="http://schemas.microsoft.com/office/2019/extlst" xmlns:r="http://schemas.openxmlformats.org/officeDocument/2006/relationships" xmlns:m="http://schemas.openxmlformats.org/officeDocument/2006/math" xmlns:v="urn:schemas-microsoft-com:vml" xmlns:wp14="http://schemas.microsoft.com/office/word/2010/wordprocessingDrawing" xmlns:wp="http://schemas.openxmlformats.org/drawingml/2006/wordprocessingDrawing" xmlns:w10="urn:schemas-microsoft-com:office:word" xmlns:w="http://schemas.openxmlformats.org/wordprocessingml/2006/main" xmlns:w14="http://schemas.microsoft.com/office/word/2010/wordml" xmlns:w15="http://schemas.microsoft.com/office/word/2012/wordml" xmlns:w16cex="http://schemas.microsoft.com/office/word/2018/wordml/cex" xmlns:w16cid="http://schemas.microsoft.com/office/word/2016/wordml/cid" xmlns:w16="http://schemas.microsoft.com/office/word/2018/wordml" xmlns:w16du="http://schemas.microsoft.com/office/word/2023/wordml/word16du" xmlns:w16sdtdh="http://schemas.microsoft.com/office/word/2020/wordml/sdtdatahash" xmlns:w16se="http://schemas.microsoft.com/office/word/2015/wordml/symex" xmlns:wpg="http://schemas.microsoft.com/office/word/2010/wordprocessingGroup" xmlns:wpi="http://schemas.microsoft.com/office/word/2010/wordprocessingInk" xmlns:wne="http://schemas.microsoft.com/office/word/2006/wordml" xmlns:wps="http://schemas.microsoft.com/office/word/2010/wordprocessingShape" mc:Ignorable="w14 w15 w16se w16cid w16 w16cex w16sdtdh w16du wp14">
+  <w:p>
+    <w:pPr>
+      <w:pStyle w:val="Zpat"/>
+    </w:pPr>
+  </w:p>
+</w:ftr>
+</file>
+
+<file path=word/footer2.xml><?xml version="1.0" encoding="utf-8"?>
 <w:ftr xmlns:wpc="http://schemas.microsoft.com/office/word/2010/wordprocessingCanvas" xmlns:cx="http://schemas.microsoft.com/office/drawing/2014/chartex" xmlns:cx1="http://schemas.microsoft.com/office/drawing/2015/9/8/chartex" xmlns:cx2="http://schemas.microsoft.com/office/drawing/2015/10/21/chartex" xmlns:cx3="http://schemas.microsoft.com/office/drawing/2016/5/9/chartex" xmlns:cx4="http://schemas.microsoft.com/office/drawing/2016/5/10/chartex" xmlns:cx5="http://schemas.microsoft.com/office/drawing/2016/5/11/chartex" xmlns:cx6="http://schemas.microsoft.com/office/drawing/2016/5/12/chartex" xmlns:cx7="http://schemas.microsoft.com/office/drawing/2016/5/13/chartex" xmlns:cx8="http://schemas.microsoft.com/office/drawing/2016/5/14/chartex" xmlns:mc="http://schemas.openxmlformats.org/markup-compatibility/2006" xmlns:aink="http://schemas.microsoft.com/office/drawing/2016/ink" xmlns:am3d="http://schemas.microsoft.com/office/drawing/2017/model3d" xmlns:o="urn:schemas-microsoft-com:office:office" xmlns:oel="http://schemas.microsoft.com/office/2019/extlst" xmlns:r="http://schemas.openxmlformats.org/officeDocument/2006/relationships" xmlns:m="http://schemas.openxmlformats.org/officeDocument/2006/math" xmlns:v="urn:schemas-microsoft-com:vml" xmlns:wp14="http://schemas.microsoft.com/office/word/2010/wordprocessingDrawing" xmlns:wp="http://schemas.openxmlformats.org/drawingml/2006/wordprocessingDrawing" xmlns:w10="urn:schemas-microsoft-com:office:word" xmlns:w="http://schemas.openxmlformats.org/wordprocessingml/2006/main" xmlns:w14="http://schemas.microsoft.com/office/word/2010/wordml" xmlns:w15="http://schemas.microsoft.com/office/word/2012/wordml" xmlns:w16cex="http://schemas.microsoft.com/office/word/2018/wordml/cex" xmlns:w16cid="http://schemas.microsoft.com/office/word/2016/wordml/cid" xmlns:w16="http://schemas.microsoft.com/office/word/2018/wordml" xmlns:w16du="http://schemas.microsoft.com/office/word/2023/wordml/word16du" xmlns:w16sdtdh="http://schemas.microsoft.com/office/word/2020/wordml/sdtdatahash" xmlns:w16se="http://schemas.microsoft.com/office/word/2015/wordml/symex" xmlns:wpg="http://schemas.microsoft.com/office/word/2010/wordprocessingGroup" xmlns:wpi="http://schemas.microsoft.com/office/word/2010/wordprocessingInk" xmlns:wne="http://schemas.microsoft.com/office/word/2006/wordml" xmlns:wps="http://schemas.microsoft.com/office/word/2010/wordprocessingShape" mc:Ignorable="w14 w15 w16se w16cid w16 w16cex w16sdtdh w16du wp14">
   <w:p>
     <w:pPr>
@@ -10463,9 +10295,33 @@
         <w:rFonts w:ascii="Candara" w:hAnsi="Candara"/>
         <w:sz w:val="20"/>
       </w:rPr>
-      <w:t>IDDS: gf73ye4</w:t>
+      <w:t xml:space="preserve">IDDS: </w:t>
+    </w:r>
+    <w:r>
+      <w:rPr>
+        <w:rFonts w:ascii="Candara" w:hAnsi="Candara"/>
+        <w:sz w:val="20"/>
+      </w:rPr>
+      <w:t>q</w:t>
+    </w:r>
+    <w:r>
+      <w:rPr>
+        <w:rFonts w:ascii="Candara" w:hAnsi="Candara"/>
+        <w:sz w:val="20"/>
+      </w:rPr>
+      <w:t>f73ye4</w:t>
     </w:r>
   </w:p>
+  <w:p>
+    <w:pPr>
+      <w:pStyle w:val="Zpat"/>
+    </w:pPr>
+  </w:p>
+</w:ftr>
+</file>
+
+<file path=word/footer3.xml><?xml version="1.0" encoding="utf-8"?>
+<w:ftr xmlns:wpc="http://schemas.microsoft.com/office/word/2010/wordprocessingCanvas" xmlns:cx="http://schemas.microsoft.com/office/drawing/2014/chartex" xmlns:cx1="http://schemas.microsoft.com/office/drawing/2015/9/8/chartex" xmlns:cx2="http://schemas.microsoft.com/office/drawing/2015/10/21/chartex" xmlns:cx3="http://schemas.microsoft.com/office/drawing/2016/5/9/chartex" xmlns:cx4="http://schemas.microsoft.com/office/drawing/2016/5/10/chartex" xmlns:cx5="http://schemas.microsoft.com/office/drawing/2016/5/11/chartex" xmlns:cx6="http://schemas.microsoft.com/office/drawing/2016/5/12/chartex" xmlns:cx7="http://schemas.microsoft.com/office/drawing/2016/5/13/chartex" xmlns:cx8="http://schemas.microsoft.com/office/drawing/2016/5/14/chartex" xmlns:mc="http://schemas.openxmlformats.org/markup-compatibility/2006" xmlns:aink="http://schemas.microsoft.com/office/drawing/2016/ink" xmlns:am3d="http://schemas.microsoft.com/office/drawing/2017/model3d" xmlns:o="urn:schemas-microsoft-com:office:office" xmlns:oel="http://schemas.microsoft.com/office/2019/extlst" xmlns:r="http://schemas.openxmlformats.org/officeDocument/2006/relationships" xmlns:m="http://schemas.openxmlformats.org/officeDocument/2006/math" xmlns:v="urn:schemas-microsoft-com:vml" xmlns:wp14="http://schemas.microsoft.com/office/word/2010/wordprocessingDrawing" xmlns:wp="http://schemas.openxmlformats.org/drawingml/2006/wordprocessingDrawing" xmlns:w10="urn:schemas-microsoft-com:office:word" xmlns:w="http://schemas.openxmlformats.org/wordprocessingml/2006/main" xmlns:w14="http://schemas.microsoft.com/office/word/2010/wordml" xmlns:w15="http://schemas.microsoft.com/office/word/2012/wordml" xmlns:w16cex="http://schemas.microsoft.com/office/word/2018/wordml/cex" xmlns:w16cid="http://schemas.microsoft.com/office/word/2016/wordml/cid" xmlns:w16="http://schemas.microsoft.com/office/word/2018/wordml" xmlns:w16du="http://schemas.microsoft.com/office/word/2023/wordml/word16du" xmlns:w16sdtdh="http://schemas.microsoft.com/office/word/2020/wordml/sdtdatahash" xmlns:w16se="http://schemas.microsoft.com/office/word/2015/wordml/symex" xmlns:wpg="http://schemas.microsoft.com/office/word/2010/wordprocessingGroup" xmlns:wpi="http://schemas.microsoft.com/office/word/2010/wordprocessingInk" xmlns:wne="http://schemas.microsoft.com/office/word/2006/wordml" xmlns:wps="http://schemas.microsoft.com/office/word/2010/wordprocessingShape" mc:Ignorable="w14 w15 w16se w16cid w16 w16cex w16sdtdh w16du wp14">
   <w:p>
     <w:pPr>
       <w:pStyle w:val="Zpat"/>
@@ -10498,7 +10354,27 @@
   <w:p>
     <w:pPr>
       <w:pStyle w:val="Zhlav"/>
+    </w:pPr>
+  </w:p>
+</w:hdr>
+</file>
+
+<file path=word/header2.xml><?xml version="1.0" encoding="utf-8"?>
+<w:hdr xmlns:wpc="http://schemas.microsoft.com/office/word/2010/wordprocessingCanvas" xmlns:cx="http://schemas.microsoft.com/office/drawing/2014/chartex" xmlns:cx1="http://schemas.microsoft.com/office/drawing/2015/9/8/chartex" xmlns:cx2="http://schemas.microsoft.com/office/drawing/2015/10/21/chartex" xmlns:cx3="http://schemas.microsoft.com/office/drawing/2016/5/9/chartex" xmlns:cx4="http://schemas.microsoft.com/office/drawing/2016/5/10/chartex" xmlns:cx5="http://schemas.microsoft.com/office/drawing/2016/5/11/chartex" xmlns:cx6="http://schemas.microsoft.com/office/drawing/2016/5/12/chartex" xmlns:cx7="http://schemas.microsoft.com/office/drawing/2016/5/13/chartex" xmlns:cx8="http://schemas.microsoft.com/office/drawing/2016/5/14/chartex" xmlns:mc="http://schemas.openxmlformats.org/markup-compatibility/2006" xmlns:aink="http://schemas.microsoft.com/office/drawing/2016/ink" xmlns:am3d="http://schemas.microsoft.com/office/drawing/2017/model3d" xmlns:o="urn:schemas-microsoft-com:office:office" xmlns:oel="http://schemas.microsoft.com/office/2019/extlst" xmlns:r="http://schemas.openxmlformats.org/officeDocument/2006/relationships" xmlns:m="http://schemas.openxmlformats.org/officeDocument/2006/math" xmlns:v="urn:schemas-microsoft-com:vml" xmlns:wp14="http://schemas.microsoft.com/office/word/2010/wordprocessingDrawing" xmlns:wp="http://schemas.openxmlformats.org/drawingml/2006/wordprocessingDrawing" xmlns:w10="urn:schemas-microsoft-com:office:word" xmlns:w="http://schemas.openxmlformats.org/wordprocessingml/2006/main" xmlns:w14="http://schemas.microsoft.com/office/word/2010/wordml" xmlns:w15="http://schemas.microsoft.com/office/word/2012/wordml" xmlns:w16cex="http://schemas.microsoft.com/office/word/2018/wordml/cex" xmlns:w16cid="http://schemas.microsoft.com/office/word/2016/wordml/cid" xmlns:w16="http://schemas.microsoft.com/office/word/2018/wordml" xmlns:w16du="http://schemas.microsoft.com/office/word/2023/wordml/word16du" xmlns:w16sdtdh="http://schemas.microsoft.com/office/word/2020/wordml/sdtdatahash" xmlns:w16se="http://schemas.microsoft.com/office/word/2015/wordml/symex" xmlns:wpg="http://schemas.microsoft.com/office/word/2010/wordprocessingGroup" xmlns:wpi="http://schemas.microsoft.com/office/word/2010/wordprocessingInk" xmlns:wne="http://schemas.microsoft.com/office/word/2006/wordml" xmlns:wps="http://schemas.microsoft.com/office/word/2010/wordprocessingShape" mc:Ignorable="w14 w15 w16se w16cid w16 w16cex w16sdtdh w16du wp14">
+  <w:p>
+    <w:pPr>
+      <w:pStyle w:val="Zhlav"/>
       <w:jc w:val="center"/>
+    </w:pPr>
+  </w:p>
+</w:hdr>
+</file>
+
+<file path=word/header3.xml><?xml version="1.0" encoding="utf-8"?>
+<w:hdr xmlns:wpc="http://schemas.microsoft.com/office/word/2010/wordprocessingCanvas" xmlns:cx="http://schemas.microsoft.com/office/drawing/2014/chartex" xmlns:cx1="http://schemas.microsoft.com/office/drawing/2015/9/8/chartex" xmlns:cx2="http://schemas.microsoft.com/office/drawing/2015/10/21/chartex" xmlns:cx3="http://schemas.microsoft.com/office/drawing/2016/5/9/chartex" xmlns:cx4="http://schemas.microsoft.com/office/drawing/2016/5/10/chartex" xmlns:cx5="http://schemas.microsoft.com/office/drawing/2016/5/11/chartex" xmlns:cx6="http://schemas.microsoft.com/office/drawing/2016/5/12/chartex" xmlns:cx7="http://schemas.microsoft.com/office/drawing/2016/5/13/chartex" xmlns:cx8="http://schemas.microsoft.com/office/drawing/2016/5/14/chartex" xmlns:mc="http://schemas.openxmlformats.org/markup-compatibility/2006" xmlns:aink="http://schemas.microsoft.com/office/drawing/2016/ink" xmlns:am3d="http://schemas.microsoft.com/office/drawing/2017/model3d" xmlns:o="urn:schemas-microsoft-com:office:office" xmlns:oel="http://schemas.microsoft.com/office/2019/extlst" xmlns:r="http://schemas.openxmlformats.org/officeDocument/2006/relationships" xmlns:m="http://schemas.openxmlformats.org/officeDocument/2006/math" xmlns:v="urn:schemas-microsoft-com:vml" xmlns:wp14="http://schemas.microsoft.com/office/word/2010/wordprocessingDrawing" xmlns:wp="http://schemas.openxmlformats.org/drawingml/2006/wordprocessingDrawing" xmlns:w10="urn:schemas-microsoft-com:office:word" xmlns:w="http://schemas.openxmlformats.org/wordprocessingml/2006/main" xmlns:w14="http://schemas.microsoft.com/office/word/2010/wordml" xmlns:w15="http://schemas.microsoft.com/office/word/2012/wordml" xmlns:w16cex="http://schemas.microsoft.com/office/word/2018/wordml/cex" xmlns:w16cid="http://schemas.microsoft.com/office/word/2016/wordml/cid" xmlns:w16="http://schemas.microsoft.com/office/word/2018/wordml" xmlns:w16du="http://schemas.microsoft.com/office/word/2023/wordml/word16du" xmlns:w16sdtdh="http://schemas.microsoft.com/office/word/2020/wordml/sdtdatahash" xmlns:w16se="http://schemas.microsoft.com/office/word/2015/wordml/symex" xmlns:wpg="http://schemas.microsoft.com/office/word/2010/wordprocessingGroup" xmlns:wpi="http://schemas.microsoft.com/office/word/2010/wordprocessingInk" xmlns:wne="http://schemas.microsoft.com/office/word/2006/wordml" xmlns:wps="http://schemas.microsoft.com/office/word/2010/wordprocessingShape" mc:Ignorable="w14 w15 w16se w16cid w16 w16cex w16sdtdh w16du wp14">
+  <w:p>
+    <w:pPr>
+      <w:pStyle w:val="Zhlav"/>
     </w:pPr>
   </w:p>
 </w:hdr>
